--- a/ResourceFiles/Comparing boiler and furnace heating systems report.docx
+++ b/ResourceFiles/Comparing boiler and furnace heating systems report.docx
@@ -2492,7 +2492,7 @@
               <w:rPr>
                 <w:rStyle w:val="DefaultParagraphFont"/>
                 <w:rFonts w:ascii="Batang" w:eastAsia="Batang" w:hAnsi="Batang" w:cs="Batang"/>
-                <w:b w:val="0"/>
+                <w:b/>
                 <w:bCs/>
                 <w:i w:val="0"/>
                 <w:iCs w:val="0"/>
@@ -2554,7 +2554,7 @@
               <w:rPr>
                 <w:rStyle w:val="DefaultParagraphFont"/>
                 <w:rFonts w:ascii="Batang" w:eastAsia="Batang" w:hAnsi="Batang" w:cs="Batang"/>
-                <w:b w:val="0"/>
+                <w:b/>
                 <w:bCs/>
                 <w:i w:val="0"/>
                 <w:iCs w:val="0"/>
